--- a/Lab3.docx
+++ b/Lab3.docx
@@ -7485,12 +7485,12 @@
           <wp:inline distB="114300" distT="114300" distL="114300" distR="114300">
             <wp:extent cx="5731200" cy="1727200"/>
             <wp:effectExtent b="0" l="0" r="0" t="0"/>
-            <wp:docPr id="8" name="image7.png"/>
+            <wp:docPr id="13" name="image4.png"/>
             <a:graphic>
               <a:graphicData uri="http://schemas.openxmlformats.org/drawingml/2006/picture">
                 <pic:pic>
                   <pic:nvPicPr>
-                    <pic:cNvPr id="0" name="image7.png"/>
+                    <pic:cNvPr id="0" name="image4.png"/>
                     <pic:cNvPicPr preferRelativeResize="0"/>
                   </pic:nvPicPr>
                   <pic:blipFill>
@@ -7653,7 +7653,7 @@
           <wp:inline distB="114300" distT="114300" distL="114300" distR="114300">
             <wp:extent cx="2595563" cy="3887868"/>
             <wp:effectExtent b="0" l="0" r="0" t="0"/>
-            <wp:docPr id="3" name="image1.png"/>
+            <wp:docPr id="11" name="image1.png"/>
             <a:graphic>
               <a:graphicData uri="http://schemas.openxmlformats.org/drawingml/2006/picture">
                 <pic:pic>
@@ -7688,7 +7688,7 @@
           <wp:inline distB="114300" distT="114300" distL="114300" distR="114300">
             <wp:extent cx="2586038" cy="3874140"/>
             <wp:effectExtent b="0" l="0" r="0" t="0"/>
-            <wp:docPr id="5" name="image2.png"/>
+            <wp:docPr id="3" name="image2.png"/>
             <a:graphic>
               <a:graphicData uri="http://schemas.openxmlformats.org/drawingml/2006/picture">
                 <pic:pic>
@@ -7790,12 +7790,12 @@
           <wp:inline distB="114300" distT="114300" distL="114300" distR="114300">
             <wp:extent cx="5731200" cy="3213100"/>
             <wp:effectExtent b="0" l="0" r="0" t="0"/>
-            <wp:docPr id="2" name="image11.png"/>
+            <wp:docPr id="10" name="image10.png"/>
             <a:graphic>
               <a:graphicData uri="http://schemas.openxmlformats.org/drawingml/2006/picture">
                 <pic:pic>
                   <pic:nvPicPr>
-                    <pic:cNvPr id="0" name="image11.png"/>
+                    <pic:cNvPr id="0" name="image10.png"/>
                     <pic:cNvPicPr preferRelativeResize="0"/>
                   </pic:nvPicPr>
                   <pic:blipFill>
@@ -7856,12 +7856,12 @@
           <wp:inline distB="114300" distT="114300" distL="114300" distR="114300">
             <wp:extent cx="5731200" cy="1244600"/>
             <wp:effectExtent b="0" l="0" r="0" t="0"/>
-            <wp:docPr id="6" name="image6.png"/>
+            <wp:docPr id="4" name="image8.png"/>
             <a:graphic>
               <a:graphicData uri="http://schemas.openxmlformats.org/drawingml/2006/picture">
                 <pic:pic>
                   <pic:nvPicPr>
-                    <pic:cNvPr id="0" name="image6.png"/>
+                    <pic:cNvPr id="0" name="image8.png"/>
                     <pic:cNvPicPr preferRelativeResize="0"/>
                   </pic:nvPicPr>
                   <pic:blipFill>
@@ -7958,12 +7958,12 @@
           <wp:inline distB="114300" distT="114300" distL="114300" distR="114300">
             <wp:extent cx="5731200" cy="2857500"/>
             <wp:effectExtent b="0" l="0" r="0" t="0"/>
-            <wp:docPr id="11" name="image9.png"/>
+            <wp:docPr id="9" name="image6.png"/>
             <a:graphic>
               <a:graphicData uri="http://schemas.openxmlformats.org/drawingml/2006/picture">
                 <pic:pic>
                   <pic:nvPicPr>
-                    <pic:cNvPr id="0" name="image9.png"/>
+                    <pic:cNvPr id="0" name="image6.png"/>
                     <pic:cNvPicPr preferRelativeResize="0"/>
                   </pic:nvPicPr>
                   <pic:blipFill>
@@ -8024,12 +8024,12 @@
           <wp:inline distB="114300" distT="114300" distL="114300" distR="114300">
             <wp:extent cx="5731200" cy="4114800"/>
             <wp:effectExtent b="0" l="0" r="0" t="0"/>
-            <wp:docPr id="7" name="image5.png"/>
+            <wp:docPr id="5" name="image14.png"/>
             <a:graphic>
               <a:graphicData uri="http://schemas.openxmlformats.org/drawingml/2006/picture">
                 <pic:pic>
                   <pic:nvPicPr>
-                    <pic:cNvPr id="0" name="image5.png"/>
+                    <pic:cNvPr id="0" name="image14.png"/>
                     <pic:cNvPicPr preferRelativeResize="0"/>
                   </pic:nvPicPr>
                   <pic:blipFill>
@@ -8111,12 +8111,12 @@
           <wp:inline distB="114300" distT="114300" distL="114300" distR="114300">
             <wp:extent cx="3041813" cy="2462957"/>
             <wp:effectExtent b="0" l="0" r="0" t="0"/>
-            <wp:docPr id="9" name="image10.png"/>
+            <wp:docPr id="7" name="image5.png"/>
             <a:graphic>
               <a:graphicData uri="http://schemas.openxmlformats.org/drawingml/2006/picture">
                 <pic:pic>
                   <pic:nvPicPr>
-                    <pic:cNvPr id="0" name="image10.png"/>
+                    <pic:cNvPr id="0" name="image5.png"/>
                     <pic:cNvPicPr preferRelativeResize="0"/>
                   </pic:nvPicPr>
                   <pic:blipFill>
@@ -8170,12 +8170,12 @@
           <wp:inline distB="114300" distT="114300" distL="114300" distR="114300">
             <wp:extent cx="4075275" cy="2505075"/>
             <wp:effectExtent b="0" l="0" r="0" t="0"/>
-            <wp:docPr id="10" name="image8.png"/>
+            <wp:docPr id="8" name="image13.png"/>
             <a:graphic>
               <a:graphicData uri="http://schemas.openxmlformats.org/drawingml/2006/picture">
                 <pic:pic>
                   <pic:nvPicPr>
-                    <pic:cNvPr id="0" name="image8.png"/>
+                    <pic:cNvPr id="0" name="image13.png"/>
                     <pic:cNvPicPr preferRelativeResize="0"/>
                   </pic:nvPicPr>
                   <pic:blipFill>
@@ -8232,7 +8232,7 @@
           <wp:inline distB="114300" distT="114300" distL="114300" distR="114300">
             <wp:extent cx="3308513" cy="2028825"/>
             <wp:effectExtent b="0" l="0" r="0" t="0"/>
-            <wp:docPr id="4" name="image3.png"/>
+            <wp:docPr id="2" name="image3.png"/>
             <a:graphic>
               <a:graphicData uri="http://schemas.openxmlformats.org/drawingml/2006/picture">
                 <pic:pic>
@@ -8289,12 +8289,12 @@
           <wp:inline distB="114300" distT="114300" distL="114300" distR="114300">
             <wp:extent cx="5276850" cy="5162550"/>
             <wp:effectExtent b="0" l="0" r="0" t="0"/>
-            <wp:docPr id="1" name="image4.png"/>
+            <wp:docPr id="1" name="image7.png"/>
             <a:graphic>
               <a:graphicData uri="http://schemas.openxmlformats.org/drawingml/2006/picture">
                 <pic:pic>
                   <pic:nvPicPr>
-                    <pic:cNvPr id="0" name="image4.png"/>
+                    <pic:cNvPr id="0" name="image7.png"/>
                     <pic:cNvPicPr preferRelativeResize="0"/>
                   </pic:nvPicPr>
                   <pic:blipFill>
@@ -8364,6 +8364,219 @@
       <w:pPr>
         <w:rPr/>
       </w:pPr>
+      <w:r>
+        <w:rPr>
+          <w:rtl w:val="0"/>
+        </w:rPr>
+        <w:t xml:space="preserve">Главная страница.</w:t>
+      </w:r>
+    </w:p>
+    <w:p>
+      <w:pPr>
+        <w:jc w:val="center"/>
+        <w:rPr/>
+      </w:pPr>
+      <w:r>
+        <w:rPr/>
+        <w:drawing>
+          <wp:inline distB="114300" distT="114300" distL="114300" distR="114300">
+            <wp:extent cx="3476625" cy="6172200"/>
+            <wp:effectExtent b="0" l="0" r="0" t="0"/>
+            <wp:docPr id="6" name="image9.png"/>
+            <a:graphic>
+              <a:graphicData uri="http://schemas.openxmlformats.org/drawingml/2006/picture">
+                <pic:pic>
+                  <pic:nvPicPr>
+                    <pic:cNvPr id="0" name="image9.png"/>
+                    <pic:cNvPicPr preferRelativeResize="0"/>
+                  </pic:nvPicPr>
+                  <pic:blipFill>
+                    <a:blip r:embed="rId19"/>
+                    <a:srcRect b="0" l="0" r="0" t="0"/>
+                    <a:stretch>
+                      <a:fillRect/>
+                    </a:stretch>
+                  </pic:blipFill>
+                  <pic:spPr>
+                    <a:xfrm>
+                      <a:off x="0" y="0"/>
+                      <a:ext cx="3476625" cy="6172200"/>
+                    </a:xfrm>
+                    <a:prstGeom prst="rect"/>
+                    <a:ln/>
+                  </pic:spPr>
+                </pic:pic>
+              </a:graphicData>
+            </a:graphic>
+          </wp:inline>
+        </w:drawing>
+      </w:r>
+      <w:r>
+        <w:rPr>
+          <w:rtl w:val="0"/>
+        </w:rPr>
+      </w:r>
+    </w:p>
+    <w:p>
+      <w:pPr>
+        <w:rPr/>
+      </w:pPr>
+      <w:r>
+        <w:rPr>
+          <w:rtl w:val="0"/>
+        </w:rPr>
+      </w:r>
+    </w:p>
+    <w:p>
+      <w:pPr>
+        <w:rPr/>
+      </w:pPr>
+      <w:r>
+        <w:rPr>
+          <w:rtl w:val="0"/>
+        </w:rPr>
+        <w:t xml:space="preserve">Страница поиска.</w:t>
+      </w:r>
+    </w:p>
+    <w:p>
+      <w:pPr>
+        <w:jc w:val="center"/>
+        <w:rPr/>
+      </w:pPr>
+      <w:r>
+        <w:rPr/>
+        <w:drawing>
+          <wp:inline distB="114300" distT="114300" distL="114300" distR="114300">
+            <wp:extent cx="3892388" cy="6866244"/>
+            <wp:effectExtent b="0" l="0" r="0" t="0"/>
+            <wp:docPr id="14" name="image12.png"/>
+            <a:graphic>
+              <a:graphicData uri="http://schemas.openxmlformats.org/drawingml/2006/picture">
+                <pic:pic>
+                  <pic:nvPicPr>
+                    <pic:cNvPr id="0" name="image12.png"/>
+                    <pic:cNvPicPr preferRelativeResize="0"/>
+                  </pic:nvPicPr>
+                  <pic:blipFill>
+                    <a:blip r:embed="rId20"/>
+                    <a:srcRect b="0" l="0" r="0" t="0"/>
+                    <a:stretch>
+                      <a:fillRect/>
+                    </a:stretch>
+                  </pic:blipFill>
+                  <pic:spPr>
+                    <a:xfrm>
+                      <a:off x="0" y="0"/>
+                      <a:ext cx="3892388" cy="6866244"/>
+                    </a:xfrm>
+                    <a:prstGeom prst="rect"/>
+                    <a:ln/>
+                  </pic:spPr>
+                </pic:pic>
+              </a:graphicData>
+            </a:graphic>
+          </wp:inline>
+        </w:drawing>
+      </w:r>
+      <w:r>
+        <w:rPr>
+          <w:rtl w:val="0"/>
+        </w:rPr>
+      </w:r>
+    </w:p>
+    <w:p>
+      <w:pPr>
+        <w:jc w:val="center"/>
+        <w:rPr/>
+      </w:pPr>
+      <w:r>
+        <w:rPr>
+          <w:rtl w:val="0"/>
+        </w:rPr>
+      </w:r>
+    </w:p>
+    <w:p>
+      <w:pPr>
+        <w:rPr/>
+      </w:pPr>
+      <w:r>
+        <w:rPr>
+          <w:rtl w:val="0"/>
+        </w:rPr>
+        <w:t xml:space="preserve">Страница входа в систему.</w:t>
+      </w:r>
+    </w:p>
+    <w:p>
+      <w:pPr>
+        <w:jc w:val="center"/>
+        <w:rPr/>
+      </w:pPr>
+      <w:r>
+        <w:rPr/>
+        <w:drawing>
+          <wp:inline distB="114300" distT="114300" distL="114300" distR="114300">
+            <wp:extent cx="4105275" cy="7334250"/>
+            <wp:effectExtent b="0" l="0" r="0" t="0"/>
+            <wp:docPr id="12" name="image11.png"/>
+            <a:graphic>
+              <a:graphicData uri="http://schemas.openxmlformats.org/drawingml/2006/picture">
+                <pic:pic>
+                  <pic:nvPicPr>
+                    <pic:cNvPr id="0" name="image11.png"/>
+                    <pic:cNvPicPr preferRelativeResize="0"/>
+                  </pic:nvPicPr>
+                  <pic:blipFill>
+                    <a:blip r:embed="rId21"/>
+                    <a:srcRect b="0" l="0" r="0" t="0"/>
+                    <a:stretch>
+                      <a:fillRect/>
+                    </a:stretch>
+                  </pic:blipFill>
+                  <pic:spPr>
+                    <a:xfrm>
+                      <a:off x="0" y="0"/>
+                      <a:ext cx="4105275" cy="7334250"/>
+                    </a:xfrm>
+                    <a:prstGeom prst="rect"/>
+                    <a:ln/>
+                  </pic:spPr>
+                </pic:pic>
+              </a:graphicData>
+            </a:graphic>
+          </wp:inline>
+        </w:drawing>
+      </w:r>
+      <w:r>
+        <w:rPr>
+          <w:rtl w:val="0"/>
+        </w:rPr>
+      </w:r>
+    </w:p>
+    <w:p>
+      <w:pPr>
+        <w:jc w:val="center"/>
+        <w:rPr/>
+      </w:pPr>
+      <w:r>
+        <w:rPr>
+          <w:rtl w:val="0"/>
+        </w:rPr>
+      </w:r>
+    </w:p>
+    <w:p>
+      <w:pPr>
+        <w:rPr/>
+      </w:pPr>
+      <w:hyperlink r:id="rId22">
+        <w:r>
+          <w:rPr>
+            <w:color w:val="1155cc"/>
+            <w:u w:val="single"/>
+            <w:rtl w:val="0"/>
+          </w:rPr>
+          <w:t xml:space="preserve">https://www.figma.com/proto/hxCeD0ALPiT3RZk1yok3fk/Bus-tickets?node-id=2%3A1&amp;scaling=min-zoom</w:t>
+        </w:r>
+      </w:hyperlink>
       <w:r>
         <w:rPr>
           <w:rtl w:val="0"/>
